--- a/pages/asset/Release letter Letter.docx
+++ b/pages/asset/Release letter Letter.docx
@@ -74,7 +74,6 @@
         </w:rPr>
         <w:t xml:space="preserve"> </w:t>
       </w:r>
-      <w:proofErr w:type="gramStart"/>
       <w:r>
         <w:rPr>
           <w:rFonts w:ascii="Poppins" w:hAnsi="Poppins" w:cs="Poppins"/>
@@ -84,7 +83,6 @@
         </w:rPr>
         <w:t>ID:-</w:t>
       </w:r>
-      <w:proofErr w:type="gramEnd"/>
       <w:r>
         <w:rPr>
           <w:rFonts w:ascii="Poppins" w:hAnsi="Poppins" w:cs="Poppins"/>
@@ -102,27 +100,7 @@
           <w:sz w:val="24"/>
           <w:szCs w:val="20"/>
         </w:rPr>
-        <w:t>{{</w:t>
-      </w:r>
-      <w:proofErr w:type="spellStart"/>
-      <w:r>
-        <w:rPr>
-          <w:rFonts w:ascii="Poppins" w:hAnsi="Poppins" w:cs="Poppins"/>
-          <w:b/>
-          <w:sz w:val="24"/>
-          <w:szCs w:val="20"/>
-        </w:rPr>
-        <w:t>emi</w:t>
-      </w:r>
-      <w:proofErr w:type="spellEnd"/>
-      <w:r>
-        <w:rPr>
-          <w:rFonts w:ascii="Poppins" w:hAnsi="Poppins" w:cs="Poppins"/>
-          <w:b/>
-          <w:sz w:val="24"/>
-          <w:szCs w:val="20"/>
-        </w:rPr>
-        <w:t>}}</w:t>
+        <w:t>{{emi}}</w:t>
       </w:r>
     </w:p>
     <w:p>
@@ -330,32 +308,6 @@
         <w:rPr>
           <w:rFonts w:ascii="Poppins" w:hAnsi="Poppins" w:cs="Poppins"/>
         </w:rPr>
-        <w:t>Sri</w:t>
-      </w:r>
-      <w:r>
-        <w:rPr>
-          <w:rFonts w:ascii="Poppins" w:hAnsi="Poppins" w:cs="Poppins"/>
-          <w:spacing w:val="-6"/>
-        </w:rPr>
-        <w:t xml:space="preserve"> </w:t>
-      </w:r>
-      <w:r>
-        <w:rPr>
-          <w:rFonts w:ascii="Poppins" w:hAnsi="Poppins" w:cs="Poppins"/>
-        </w:rPr>
-        <w:t>Kodi</w:t>
-      </w:r>
-      <w:r>
-        <w:rPr>
-          <w:rFonts w:ascii="Poppins" w:hAnsi="Poppins" w:cs="Poppins"/>
-          <w:spacing w:val="-13"/>
-        </w:rPr>
-        <w:t xml:space="preserve"> </w:t>
-      </w:r>
-      <w:r>
-        <w:rPr>
-          <w:rFonts w:ascii="Poppins" w:hAnsi="Poppins" w:cs="Poppins"/>
-        </w:rPr>
         <w:t>was</w:t>
       </w:r>
       <w:r>
@@ -391,7 +343,6 @@
         </w:rPr>
         <w:t xml:space="preserve"> </w:t>
       </w:r>
-      <w:proofErr w:type="spellStart"/>
       <w:r>
         <w:rPr>
           <w:rFonts w:ascii="Poppins" w:hAnsi="Poppins" w:cs="Poppins"/>
@@ -404,15 +355,7 @@
           <w:rFonts w:ascii="Poppins" w:hAnsi="Poppins" w:cs="Poppins"/>
           <w:b/>
         </w:rPr>
-        <w:t>cesion</w:t>
-      </w:r>
-      <w:proofErr w:type="spellEnd"/>
-      <w:r>
-        <w:rPr>
-          <w:rFonts w:ascii="Poppins" w:hAnsi="Poppins" w:cs="Poppins"/>
-          <w:b/>
-        </w:rPr>
-        <w:t xml:space="preserve"> Staffing</w:t>
+        <w:t>cesion Staffing</w:t>
       </w:r>
       <w:r>
         <w:rPr>
@@ -439,21 +382,7 @@
         <w:rPr>
           <w:rFonts w:ascii="Poppins" w:hAnsi="Poppins" w:cs="Poppins"/>
         </w:rPr>
-        <w:t>{{</w:t>
-      </w:r>
-      <w:proofErr w:type="spellStart"/>
-      <w:r>
-        <w:rPr>
-          <w:rFonts w:ascii="Poppins" w:hAnsi="Poppins" w:cs="Poppins"/>
-        </w:rPr>
-        <w:t>jdate</w:t>
-      </w:r>
-      <w:proofErr w:type="spellEnd"/>
-      <w:r>
-        <w:rPr>
-          <w:rFonts w:ascii="Poppins" w:hAnsi="Poppins" w:cs="Poppins"/>
-        </w:rPr>
-        <w:t xml:space="preserve">}} </w:t>
+        <w:t xml:space="preserve">{{jdate}} </w:t>
       </w:r>
       <w:r>
         <w:rPr>
@@ -472,21 +401,7 @@
         <w:rPr>
           <w:rFonts w:ascii="Poppins" w:hAnsi="Poppins" w:cs="Poppins"/>
         </w:rPr>
-        <w:t>{{</w:t>
-      </w:r>
-      <w:proofErr w:type="spellStart"/>
-      <w:r>
-        <w:rPr>
-          <w:rFonts w:ascii="Poppins" w:hAnsi="Poppins" w:cs="Poppins"/>
-        </w:rPr>
-        <w:t>rdate</w:t>
-      </w:r>
-      <w:proofErr w:type="spellEnd"/>
-      <w:r>
-        <w:rPr>
-          <w:rFonts w:ascii="Poppins" w:hAnsi="Poppins" w:cs="Poppins"/>
-        </w:rPr>
-        <w:t>}}</w:t>
+        <w:t>{{rdate}}</w:t>
       </w:r>
     </w:p>
     <w:p>
@@ -2798,27 +2713,7 @@
                                 <w:sz w:val="14"/>
                                 <w:szCs w:val="14"/>
                               </w:rPr>
-                              <w:t xml:space="preserve">473, </w:t>
-                            </w:r>
-                            <w:proofErr w:type="spellStart"/>
-                            <w:r>
-                              <w:rPr>
-                                <w:rFonts w:ascii="Poppins" w:hAnsi="Poppins" w:cs="Poppins"/>
-                                <w:color w:val="FFFFFF" w:themeColor="background1"/>
-                                <w:sz w:val="14"/>
-                                <w:szCs w:val="14"/>
-                              </w:rPr>
-                              <w:t>Mundet</w:t>
-                            </w:r>
-                            <w:proofErr w:type="spellEnd"/>
-                            <w:r>
-                              <w:rPr>
-                                <w:rFonts w:ascii="Poppins" w:hAnsi="Poppins" w:cs="Poppins"/>
-                                <w:color w:val="FFFFFF" w:themeColor="background1"/>
-                                <w:sz w:val="14"/>
-                                <w:szCs w:val="14"/>
-                              </w:rPr>
-                              <w:t xml:space="preserve"> Place, Hillside,</w:t>
+                              <w:t>473, Mundet Place, Hillside,</w:t>
                             </w:r>
                           </w:p>
                           <w:p>
@@ -2985,27 +2880,7 @@
                           <w:sz w:val="14"/>
                           <w:szCs w:val="14"/>
                         </w:rPr>
-                        <w:t xml:space="preserve">473, </w:t>
-                      </w:r>
-                      <w:proofErr w:type="spellStart"/>
-                      <w:r>
-                        <w:rPr>
-                          <w:rFonts w:ascii="Poppins" w:hAnsi="Poppins" w:cs="Poppins"/>
-                          <w:color w:val="FFFFFF" w:themeColor="background1"/>
-                          <w:sz w:val="14"/>
-                          <w:szCs w:val="14"/>
-                        </w:rPr>
-                        <w:t>Mundet</w:t>
-                      </w:r>
-                      <w:proofErr w:type="spellEnd"/>
-                      <w:r>
-                        <w:rPr>
-                          <w:rFonts w:ascii="Poppins" w:hAnsi="Poppins" w:cs="Poppins"/>
-                          <w:color w:val="FFFFFF" w:themeColor="background1"/>
-                          <w:sz w:val="14"/>
-                          <w:szCs w:val="14"/>
-                        </w:rPr>
-                        <w:t xml:space="preserve"> Place, Hillside,</w:t>
+                        <w:t>473, Mundet Place, Hillside,</w:t>
                       </w:r>
                     </w:p>
                     <w:p>
